--- a/软件总体功能规划与数据库设计.docx
+++ b/软件总体功能规划与数据库设计.docx
@@ -6841,8 +6841,17 @@
           <w:rFonts w:ascii="宋体" w:eastAsia="宋体" w:hAnsi="宋体"/>
           <w:szCs w:val="21"/>
         </w:rPr>
-        <w:t>sponse/active</w:t>
-      </w:r>
+        <w:t>sponse/acti</w:t>
+      </w:r>
+      <w:r>
+        <w:rPr>
+          <w:rFonts w:ascii="宋体" w:eastAsia="宋体" w:hAnsi="宋体"/>
+          <w:szCs w:val="21"/>
+        </w:rPr>
+        <w:t>on</w:t>
+      </w:r>
+      <w:bookmarkStart w:id="0" w:name="_GoBack"/>
+      <w:bookmarkEnd w:id="0"/>
     </w:p>
     <w:tbl>
       <w:tblPr>
@@ -6863,7 +6872,7 @@
             <w:pPr>
               <w:spacing w:line="360" w:lineRule="auto"/>
               <w:rPr>
-                <w:rFonts w:ascii="宋体" w:eastAsia="宋体" w:hAnsi="宋体" w:hint="eastAsia"/>
+                <w:rFonts w:ascii="宋体" w:eastAsia="宋体" w:hAnsi="宋体"/>
                 <w:szCs w:val="21"/>
               </w:rPr>
             </w:pPr>
@@ -7049,6 +7058,7 @@
       <w:r>
         <w:rPr>
           <w:rFonts w:ascii="宋体" w:eastAsia="宋体" w:hAnsi="宋体"/>
+          <w:noProof/>
           <w:szCs w:val="21"/>
         </w:rPr>
         <w:drawing>
@@ -7122,6 +7132,7 @@
       <w:r>
         <w:rPr>
           <w:rFonts w:ascii="宋体" w:eastAsia="宋体" w:hAnsi="宋体"/>
+          <w:noProof/>
           <w:szCs w:val="21"/>
         </w:rPr>
         <w:drawing>
@@ -7281,7 +7292,7 @@
             <w:pPr>
               <w:spacing w:line="360" w:lineRule="auto"/>
               <w:rPr>
-                <w:rFonts w:ascii="宋体" w:eastAsia="宋体" w:hAnsi="宋体" w:hint="eastAsia"/>
+                <w:rFonts w:ascii="宋体" w:eastAsia="宋体" w:hAnsi="宋体"/>
                 <w:szCs w:val="21"/>
               </w:rPr>
             </w:pPr>
@@ -7302,7 +7313,7 @@
             <w:pPr>
               <w:spacing w:line="360" w:lineRule="auto"/>
               <w:rPr>
-                <w:rFonts w:ascii="宋体" w:eastAsia="宋体" w:hAnsi="宋体" w:hint="eastAsia"/>
+                <w:rFonts w:ascii="宋体" w:eastAsia="宋体" w:hAnsi="宋体"/>
                 <w:szCs w:val="21"/>
               </w:rPr>
             </w:pPr>
@@ -7325,7 +7336,7 @@
             <w:pPr>
               <w:spacing w:line="360" w:lineRule="auto"/>
               <w:rPr>
-                <w:rFonts w:ascii="宋体" w:eastAsia="宋体" w:hAnsi="宋体" w:hint="eastAsia"/>
+                <w:rFonts w:ascii="宋体" w:eastAsia="宋体" w:hAnsi="宋体"/>
                 <w:szCs w:val="21"/>
               </w:rPr>
             </w:pPr>
@@ -7346,7 +7357,7 @@
             <w:pPr>
               <w:spacing w:line="360" w:lineRule="auto"/>
               <w:rPr>
-                <w:rFonts w:ascii="宋体" w:eastAsia="宋体" w:hAnsi="宋体" w:hint="eastAsia"/>
+                <w:rFonts w:ascii="宋体" w:eastAsia="宋体" w:hAnsi="宋体"/>
                 <w:szCs w:val="21"/>
               </w:rPr>
             </w:pPr>
@@ -7369,7 +7380,7 @@
             <w:pPr>
               <w:spacing w:line="360" w:lineRule="auto"/>
               <w:rPr>
-                <w:rFonts w:ascii="宋体" w:eastAsia="宋体" w:hAnsi="宋体" w:hint="eastAsia"/>
+                <w:rFonts w:ascii="宋体" w:eastAsia="宋体" w:hAnsi="宋体"/>
                 <w:szCs w:val="21"/>
               </w:rPr>
             </w:pPr>
@@ -7390,7 +7401,7 @@
             <w:pPr>
               <w:spacing w:line="360" w:lineRule="auto"/>
               <w:rPr>
-                <w:rFonts w:ascii="宋体" w:eastAsia="宋体" w:hAnsi="宋体" w:hint="eastAsia"/>
+                <w:rFonts w:ascii="宋体" w:eastAsia="宋体" w:hAnsi="宋体"/>
                 <w:szCs w:val="21"/>
               </w:rPr>
             </w:pPr>
@@ -7441,7 +7452,7 @@
             <w:pPr>
               <w:spacing w:line="360" w:lineRule="auto"/>
               <w:rPr>
-                <w:rFonts w:ascii="宋体" w:eastAsia="宋体" w:hAnsi="宋体" w:hint="eastAsia"/>
+                <w:rFonts w:ascii="宋体" w:eastAsia="宋体" w:hAnsi="宋体"/>
                 <w:szCs w:val="21"/>
               </w:rPr>
             </w:pPr>
@@ -7462,7 +7473,7 @@
             <w:pPr>
               <w:spacing w:line="360" w:lineRule="auto"/>
               <w:rPr>
-                <w:rFonts w:ascii="宋体" w:eastAsia="宋体" w:hAnsi="宋体" w:hint="eastAsia"/>
+                <w:rFonts w:ascii="宋体" w:eastAsia="宋体" w:hAnsi="宋体"/>
                 <w:szCs w:val="21"/>
               </w:rPr>
             </w:pPr>
@@ -7504,13 +7515,14 @@
         <w:spacing w:line="360" w:lineRule="auto"/>
         <w:ind w:left="420"/>
         <w:rPr>
-          <w:rFonts w:ascii="宋体" w:eastAsia="宋体" w:hAnsi="宋体" w:hint="eastAsia"/>
-          <w:szCs w:val="21"/>
-        </w:rPr>
-      </w:pPr>
-      <w:r>
-        <w:rPr>
-          <w:rFonts w:ascii="宋体" w:eastAsia="宋体" w:hAnsi="宋体"/>
+          <w:rFonts w:ascii="宋体" w:eastAsia="宋体" w:hAnsi="宋体"/>
+          <w:szCs w:val="21"/>
+        </w:rPr>
+      </w:pPr>
+      <w:r>
+        <w:rPr>
+          <w:rFonts w:ascii="宋体" w:eastAsia="宋体" w:hAnsi="宋体"/>
+          <w:noProof/>
           <w:szCs w:val="21"/>
         </w:rPr>
         <w:drawing>
@@ -7584,6 +7596,7 @@
       <w:r>
         <w:rPr>
           <w:rFonts w:ascii="宋体" w:eastAsia="宋体" w:hAnsi="宋体"/>
+          <w:noProof/>
           <w:szCs w:val="21"/>
         </w:rPr>
         <w:drawing>
@@ -7657,6 +7670,7 @@
       <w:r>
         <w:rPr>
           <w:rFonts w:ascii="宋体" w:eastAsia="宋体" w:hAnsi="宋体"/>
+          <w:noProof/>
           <w:szCs w:val="21"/>
         </w:rPr>
         <w:drawing>
@@ -7816,7 +7830,7 @@
             <w:pPr>
               <w:spacing w:line="360" w:lineRule="auto"/>
               <w:rPr>
-                <w:rFonts w:ascii="宋体" w:eastAsia="宋体" w:hAnsi="宋体" w:hint="eastAsia"/>
+                <w:rFonts w:ascii="宋体" w:eastAsia="宋体" w:hAnsi="宋体"/>
                 <w:szCs w:val="21"/>
               </w:rPr>
             </w:pPr>
@@ -7837,7 +7851,7 @@
             <w:pPr>
               <w:spacing w:line="360" w:lineRule="auto"/>
               <w:rPr>
-                <w:rFonts w:ascii="宋体" w:eastAsia="宋体" w:hAnsi="宋体" w:hint="eastAsia"/>
+                <w:rFonts w:ascii="宋体" w:eastAsia="宋体" w:hAnsi="宋体"/>
                 <w:szCs w:val="21"/>
               </w:rPr>
             </w:pPr>
@@ -7860,7 +7874,7 @@
             <w:pPr>
               <w:spacing w:line="360" w:lineRule="auto"/>
               <w:rPr>
-                <w:rFonts w:ascii="宋体" w:eastAsia="宋体" w:hAnsi="宋体" w:hint="eastAsia"/>
+                <w:rFonts w:ascii="宋体" w:eastAsia="宋体" w:hAnsi="宋体"/>
                 <w:szCs w:val="21"/>
               </w:rPr>
             </w:pPr>
@@ -7881,30 +7895,16 @@
             <w:pPr>
               <w:spacing w:line="360" w:lineRule="auto"/>
               <w:rPr>
-                <w:rFonts w:ascii="宋体" w:eastAsia="宋体" w:hAnsi="宋体" w:hint="eastAsia"/>
-                <w:szCs w:val="21"/>
-              </w:rPr>
-            </w:pPr>
-            <w:r>
-              <w:rPr>
-                <w:rFonts w:ascii="宋体" w:eastAsia="宋体" w:hAnsi="宋体" w:hint="eastAsia"/>
-                <w:szCs w:val="21"/>
-              </w:rPr>
-              <w:t>（必须）进行</w:t>
-            </w:r>
-            <w:r>
-              <w:rPr>
-                <w:rFonts w:ascii="宋体" w:eastAsia="宋体" w:hAnsi="宋体" w:hint="eastAsia"/>
-                <w:szCs w:val="21"/>
-              </w:rPr>
-              <w:t>查看举报留言</w:t>
-            </w:r>
-            <w:r>
-              <w:rPr>
-                <w:rFonts w:ascii="宋体" w:eastAsia="宋体" w:hAnsi="宋体" w:hint="eastAsia"/>
-                <w:szCs w:val="21"/>
-              </w:rPr>
-              <w:t>的管理员id</w:t>
+                <w:rFonts w:ascii="宋体" w:eastAsia="宋体" w:hAnsi="宋体"/>
+                <w:szCs w:val="21"/>
+              </w:rPr>
+            </w:pPr>
+            <w:r>
+              <w:rPr>
+                <w:rFonts w:ascii="宋体" w:eastAsia="宋体" w:hAnsi="宋体" w:hint="eastAsia"/>
+                <w:szCs w:val="21"/>
+              </w:rPr>
+              <w:t>（必须）进行查看举报留言的管理员id</w:t>
             </w:r>
           </w:p>
         </w:tc>
@@ -7918,7 +7918,7 @@
             <w:pPr>
               <w:spacing w:line="360" w:lineRule="auto"/>
               <w:rPr>
-                <w:rFonts w:ascii="宋体" w:eastAsia="宋体" w:hAnsi="宋体" w:hint="eastAsia"/>
+                <w:rFonts w:ascii="宋体" w:eastAsia="宋体" w:hAnsi="宋体"/>
                 <w:szCs w:val="21"/>
               </w:rPr>
             </w:pPr>
@@ -7939,7 +7939,7 @@
             <w:pPr>
               <w:spacing w:line="360" w:lineRule="auto"/>
               <w:rPr>
-                <w:rFonts w:ascii="宋体" w:eastAsia="宋体" w:hAnsi="宋体" w:hint="eastAsia"/>
+                <w:rFonts w:ascii="宋体" w:eastAsia="宋体" w:hAnsi="宋体"/>
                 <w:szCs w:val="21"/>
               </w:rPr>
             </w:pPr>
@@ -8004,7 +8004,7 @@
             <w:pPr>
               <w:spacing w:line="360" w:lineRule="auto"/>
               <w:rPr>
-                <w:rFonts w:ascii="宋体" w:eastAsia="宋体" w:hAnsi="宋体" w:hint="eastAsia"/>
+                <w:rFonts w:ascii="宋体" w:eastAsia="宋体" w:hAnsi="宋体"/>
                 <w:szCs w:val="21"/>
               </w:rPr>
             </w:pPr>
@@ -8025,7 +8025,7 @@
             <w:pPr>
               <w:spacing w:line="360" w:lineRule="auto"/>
               <w:rPr>
-                <w:rFonts w:ascii="宋体" w:eastAsia="宋体" w:hAnsi="宋体" w:hint="eastAsia"/>
+                <w:rFonts w:ascii="宋体" w:eastAsia="宋体" w:hAnsi="宋体"/>
                 <w:szCs w:val="21"/>
               </w:rPr>
             </w:pPr>
@@ -8048,7 +8048,7 @@
             <w:pPr>
               <w:spacing w:line="360" w:lineRule="auto"/>
               <w:rPr>
-                <w:rFonts w:ascii="宋体" w:eastAsia="宋体" w:hAnsi="宋体" w:hint="eastAsia"/>
+                <w:rFonts w:ascii="宋体" w:eastAsia="宋体" w:hAnsi="宋体"/>
                 <w:szCs w:val="21"/>
               </w:rPr>
             </w:pPr>
@@ -8069,7 +8069,7 @@
             <w:pPr>
               <w:spacing w:line="360" w:lineRule="auto"/>
               <w:rPr>
-                <w:rFonts w:ascii="宋体" w:eastAsia="宋体" w:hAnsi="宋体" w:hint="eastAsia"/>
+                <w:rFonts w:ascii="宋体" w:eastAsia="宋体" w:hAnsi="宋体"/>
                 <w:szCs w:val="21"/>
               </w:rPr>
             </w:pPr>
@@ -8128,6 +8128,7 @@
       <w:r>
         <w:rPr>
           <w:rFonts w:ascii="宋体" w:eastAsia="宋体" w:hAnsi="宋体"/>
+          <w:noProof/>
           <w:szCs w:val="21"/>
         </w:rPr>
         <w:drawing>
@@ -8231,7 +8232,7 @@
             <w:pPr>
               <w:spacing w:line="360" w:lineRule="auto"/>
               <w:rPr>
-                <w:rFonts w:ascii="宋体" w:eastAsia="宋体" w:hAnsi="宋体" w:hint="eastAsia"/>
+                <w:rFonts w:ascii="宋体" w:eastAsia="宋体" w:hAnsi="宋体"/>
                 <w:szCs w:val="21"/>
               </w:rPr>
             </w:pPr>
@@ -8340,7 +8341,7 @@
             <w:pPr>
               <w:spacing w:line="360" w:lineRule="auto"/>
               <w:rPr>
-                <w:rFonts w:ascii="宋体" w:eastAsia="宋体" w:hAnsi="宋体" w:hint="eastAsia"/>
+                <w:rFonts w:ascii="宋体" w:eastAsia="宋体" w:hAnsi="宋体"/>
                 <w:szCs w:val="21"/>
               </w:rPr>
             </w:pPr>
@@ -8382,13 +8383,14 @@
         <w:spacing w:line="360" w:lineRule="auto"/>
         <w:ind w:left="420"/>
         <w:rPr>
-          <w:rFonts w:ascii="宋体" w:eastAsia="宋体" w:hAnsi="宋体" w:hint="eastAsia"/>
-          <w:szCs w:val="21"/>
-        </w:rPr>
-      </w:pPr>
-      <w:r>
-        <w:rPr>
-          <w:rFonts w:ascii="宋体" w:eastAsia="宋体" w:hAnsi="宋体"/>
+          <w:rFonts w:ascii="宋体" w:eastAsia="宋体" w:hAnsi="宋体"/>
+          <w:szCs w:val="21"/>
+        </w:rPr>
+      </w:pPr>
+      <w:r>
+        <w:rPr>
+          <w:rFonts w:ascii="宋体" w:eastAsia="宋体" w:hAnsi="宋体"/>
+          <w:noProof/>
           <w:szCs w:val="21"/>
         </w:rPr>
         <w:drawing>
@@ -8455,13 +8457,14 @@
         <w:spacing w:line="360" w:lineRule="auto"/>
         <w:ind w:left="420"/>
         <w:rPr>
-          <w:rFonts w:ascii="宋体" w:eastAsia="宋体" w:hAnsi="宋体" w:hint="eastAsia"/>
-          <w:szCs w:val="21"/>
-        </w:rPr>
-      </w:pPr>
-      <w:r>
-        <w:rPr>
-          <w:rFonts w:ascii="宋体" w:eastAsia="宋体" w:hAnsi="宋体"/>
+          <w:rFonts w:ascii="宋体" w:eastAsia="宋体" w:hAnsi="宋体"/>
+          <w:szCs w:val="21"/>
+        </w:rPr>
+      </w:pPr>
+      <w:r>
+        <w:rPr>
+          <w:rFonts w:ascii="宋体" w:eastAsia="宋体" w:hAnsi="宋体"/>
+          <w:noProof/>
           <w:szCs w:val="21"/>
         </w:rPr>
         <w:drawing>
@@ -8500,8 +8503,6 @@
           </wp:inline>
         </w:drawing>
       </w:r>
-      <w:bookmarkStart w:id="0" w:name="_GoBack"/>
-      <w:bookmarkEnd w:id="0"/>
     </w:p>
     <w:p>
       <w:pPr>
@@ -8530,13 +8531,14 @@
         <w:spacing w:line="360" w:lineRule="auto"/>
         <w:ind w:left="420"/>
         <w:rPr>
-          <w:rFonts w:ascii="宋体" w:eastAsia="宋体" w:hAnsi="宋体" w:hint="eastAsia"/>
-          <w:szCs w:val="21"/>
-        </w:rPr>
-      </w:pPr>
-      <w:r>
-        <w:rPr>
-          <w:rFonts w:ascii="宋体" w:eastAsia="宋体" w:hAnsi="宋体"/>
+          <w:rFonts w:ascii="宋体" w:eastAsia="宋体" w:hAnsi="宋体"/>
+          <w:szCs w:val="21"/>
+        </w:rPr>
+      </w:pPr>
+      <w:r>
+        <w:rPr>
+          <w:rFonts w:ascii="宋体" w:eastAsia="宋体" w:hAnsi="宋体"/>
+          <w:noProof/>
           <w:szCs w:val="21"/>
         </w:rPr>
         <w:drawing>

--- a/软件总体功能规划与数据库设计.docx
+++ b/软件总体功能规划与数据库设计.docx
@@ -6783,7 +6783,7 @@
       <w:pPr>
         <w:spacing w:line="360" w:lineRule="auto"/>
         <w:rPr>
-          <w:rFonts w:ascii="宋体" w:eastAsia="宋体" w:hAnsi="宋体"/>
+          <w:rFonts w:ascii="宋体" w:eastAsia="宋体" w:hAnsi="宋体" w:hint="eastAsia"/>
           <w:szCs w:val="21"/>
         </w:rPr>
       </w:pPr>
@@ -6850,8 +6850,6 @@
         </w:rPr>
         <w:t>on</w:t>
       </w:r>
-      <w:bookmarkStart w:id="0" w:name="_GoBack"/>
-      <w:bookmarkEnd w:id="0"/>
     </w:p>
     <w:tbl>
       <w:tblPr>
@@ -8578,6 +8576,265 @@
         </w:drawing>
       </w:r>
     </w:p>
+    <w:p>
+      <w:pPr>
+        <w:spacing w:line="360" w:lineRule="auto"/>
+        <w:ind w:left="420"/>
+        <w:rPr>
+          <w:rFonts w:ascii="宋体" w:eastAsia="宋体" w:hAnsi="宋体"/>
+          <w:szCs w:val="21"/>
+        </w:rPr>
+      </w:pPr>
+    </w:p>
+    <w:p>
+      <w:pPr>
+        <w:pStyle w:val="a6"/>
+        <w:numPr>
+          <w:ilvl w:val="0"/>
+          <w:numId w:val="7"/>
+        </w:numPr>
+        <w:spacing w:line="360" w:lineRule="auto"/>
+        <w:ind w:firstLineChars="0"/>
+        <w:rPr>
+          <w:rFonts w:ascii="宋体" w:eastAsia="宋体" w:hAnsi="宋体"/>
+          <w:szCs w:val="21"/>
+        </w:rPr>
+      </w:pPr>
+      <w:r>
+        <w:rPr>
+          <w:rFonts w:ascii="宋体" w:eastAsia="宋体" w:hAnsi="宋体" w:hint="eastAsia"/>
+          <w:szCs w:val="21"/>
+        </w:rPr>
+        <w:lastRenderedPageBreak/>
+        <w:t>删除帖子</w:t>
+      </w:r>
+    </w:p>
+    <w:p>
+      <w:pPr>
+        <w:spacing w:line="360" w:lineRule="auto"/>
+        <w:rPr>
+          <w:rFonts w:ascii="宋体" w:eastAsia="宋体" w:hAnsi="宋体"/>
+          <w:szCs w:val="21"/>
+        </w:rPr>
+      </w:pPr>
+      <w:r>
+        <w:rPr>
+          <w:rFonts w:ascii="宋体" w:eastAsia="宋体" w:hAnsi="宋体" w:hint="eastAsia"/>
+          <w:szCs w:val="21"/>
+        </w:rPr>
+        <w:t>method</w:t>
+      </w:r>
+      <w:r>
+        <w:rPr>
+          <w:rFonts w:ascii="宋体" w:eastAsia="宋体" w:hAnsi="宋体"/>
+          <w:szCs w:val="21"/>
+        </w:rPr>
+        <w:t xml:space="preserve"> = </w:t>
+      </w:r>
+      <w:r>
+        <w:rPr>
+          <w:rFonts w:ascii="宋体" w:eastAsia="宋体" w:hAnsi="宋体" w:hint="eastAsia"/>
+          <w:szCs w:val="21"/>
+        </w:rPr>
+        <w:t>get</w:t>
+      </w:r>
+      <w:r>
+        <w:rPr>
+          <w:rFonts w:ascii="宋体" w:eastAsia="宋体" w:hAnsi="宋体"/>
+          <w:szCs w:val="21"/>
+        </w:rPr>
+        <w:t xml:space="preserve"> </w:t>
+      </w:r>
+      <w:r>
+        <w:rPr>
+          <w:rFonts w:ascii="宋体" w:eastAsia="宋体" w:hAnsi="宋体" w:hint="eastAsia"/>
+          <w:szCs w:val="21"/>
+        </w:rPr>
+        <w:t>url</w:t>
+      </w:r>
+      <w:r>
+        <w:rPr>
+          <w:rFonts w:ascii="宋体" w:eastAsia="宋体" w:hAnsi="宋体"/>
+          <w:szCs w:val="21"/>
+        </w:rPr>
+        <w:t xml:space="preserve"> = /</w:t>
+      </w:r>
+      <w:r>
+        <w:rPr>
+          <w:rFonts w:ascii="宋体" w:eastAsia="宋体" w:hAnsi="宋体" w:hint="eastAsia"/>
+          <w:szCs w:val="21"/>
+        </w:rPr>
+        <w:t>theme/delete</w:t>
+      </w:r>
+    </w:p>
+    <w:tbl>
+      <w:tblPr>
+        <w:tblStyle w:val="a7"/>
+        <w:tblW w:w="0" w:type="auto"/>
+        <w:tblLook w:val="04A0" w:firstRow="1" w:lastRow="0" w:firstColumn="1" w:lastColumn="0" w:noHBand="0" w:noVBand="1"/>
+      </w:tblPr>
+      <w:tblGrid>
+        <w:gridCol w:w="2122"/>
+        <w:gridCol w:w="6168"/>
+      </w:tblGrid>
+      <w:tr>
+        <w:tc>
+          <w:tcPr>
+            <w:tcW w:w="2122" w:type="dxa"/>
+          </w:tcPr>
+          <w:p>
+            <w:pPr>
+              <w:spacing w:line="360" w:lineRule="auto"/>
+              <w:rPr>
+                <w:rFonts w:ascii="宋体" w:eastAsia="宋体" w:hAnsi="宋体"/>
+                <w:szCs w:val="21"/>
+              </w:rPr>
+            </w:pPr>
+            <w:r>
+              <w:rPr>
+                <w:rFonts w:ascii="宋体" w:eastAsia="宋体" w:hAnsi="宋体" w:hint="eastAsia"/>
+                <w:szCs w:val="21"/>
+              </w:rPr>
+              <w:t>参数</w:t>
+            </w:r>
+          </w:p>
+        </w:tc>
+        <w:tc>
+          <w:tcPr>
+            <w:tcW w:w="6168" w:type="dxa"/>
+          </w:tcPr>
+          <w:p>
+            <w:pPr>
+              <w:spacing w:line="360" w:lineRule="auto"/>
+              <w:rPr>
+                <w:rFonts w:ascii="宋体" w:eastAsia="宋体" w:hAnsi="宋体"/>
+                <w:szCs w:val="21"/>
+              </w:rPr>
+            </w:pPr>
+            <w:r>
+              <w:rPr>
+                <w:rFonts w:ascii="宋体" w:eastAsia="宋体" w:hAnsi="宋体" w:hint="eastAsia"/>
+                <w:szCs w:val="21"/>
+              </w:rPr>
+              <w:t>说明</w:t>
+            </w:r>
+          </w:p>
+        </w:tc>
+      </w:tr>
+      <w:tr>
+        <w:tc>
+          <w:tcPr>
+            <w:tcW w:w="2122" w:type="dxa"/>
+          </w:tcPr>
+          <w:p>
+            <w:pPr>
+              <w:spacing w:line="360" w:lineRule="auto"/>
+              <w:rPr>
+                <w:rFonts w:ascii="宋体" w:eastAsia="宋体" w:hAnsi="宋体"/>
+                <w:szCs w:val="21"/>
+              </w:rPr>
+            </w:pPr>
+            <w:r>
+              <w:rPr>
+                <w:rFonts w:ascii="宋体" w:eastAsia="宋体" w:hAnsi="宋体" w:hint="eastAsia"/>
+                <w:szCs w:val="21"/>
+              </w:rPr>
+              <w:t>id</w:t>
+            </w:r>
+          </w:p>
+        </w:tc>
+        <w:tc>
+          <w:tcPr>
+            <w:tcW w:w="6168" w:type="dxa"/>
+          </w:tcPr>
+          <w:p>
+            <w:pPr>
+              <w:spacing w:line="360" w:lineRule="auto"/>
+              <w:rPr>
+                <w:rFonts w:ascii="宋体" w:eastAsia="宋体" w:hAnsi="宋体"/>
+                <w:szCs w:val="21"/>
+              </w:rPr>
+            </w:pPr>
+            <w:r>
+              <w:rPr>
+                <w:rFonts w:ascii="宋体" w:eastAsia="宋体" w:hAnsi="宋体" w:hint="eastAsia"/>
+                <w:szCs w:val="21"/>
+              </w:rPr>
+              <w:t>（必须）想要删除的</w:t>
+            </w:r>
+            <w:r>
+              <w:rPr>
+                <w:rFonts w:ascii="宋体" w:eastAsia="宋体" w:hAnsi="宋体" w:hint="eastAsia"/>
+                <w:szCs w:val="21"/>
+              </w:rPr>
+              <w:t>贴子</w:t>
+            </w:r>
+            <w:bookmarkStart w:id="0" w:name="_GoBack"/>
+            <w:bookmarkEnd w:id="0"/>
+            <w:r>
+              <w:rPr>
+                <w:rFonts w:ascii="宋体" w:eastAsia="宋体" w:hAnsi="宋体" w:hint="eastAsia"/>
+                <w:szCs w:val="21"/>
+              </w:rPr>
+              <w:t>的id</w:t>
+            </w:r>
+          </w:p>
+        </w:tc>
+      </w:tr>
+      <w:tr>
+        <w:tc>
+          <w:tcPr>
+            <w:tcW w:w="2122" w:type="dxa"/>
+          </w:tcPr>
+          <w:p>
+            <w:pPr>
+              <w:spacing w:line="360" w:lineRule="auto"/>
+              <w:rPr>
+                <w:rFonts w:ascii="宋体" w:eastAsia="宋体" w:hAnsi="宋体"/>
+                <w:szCs w:val="21"/>
+              </w:rPr>
+            </w:pPr>
+            <w:r>
+              <w:rPr>
+                <w:rFonts w:ascii="宋体" w:eastAsia="宋体" w:hAnsi="宋体" w:hint="eastAsia"/>
+                <w:szCs w:val="21"/>
+              </w:rPr>
+              <w:t>userId</w:t>
+            </w:r>
+          </w:p>
+        </w:tc>
+        <w:tc>
+          <w:tcPr>
+            <w:tcW w:w="6168" w:type="dxa"/>
+          </w:tcPr>
+          <w:p>
+            <w:pPr>
+              <w:spacing w:line="360" w:lineRule="auto"/>
+              <w:rPr>
+                <w:rFonts w:ascii="宋体" w:eastAsia="宋体" w:hAnsi="宋体"/>
+                <w:szCs w:val="21"/>
+              </w:rPr>
+            </w:pPr>
+            <w:r>
+              <w:rPr>
+                <w:rFonts w:ascii="宋体" w:eastAsia="宋体" w:hAnsi="宋体" w:hint="eastAsia"/>
+                <w:szCs w:val="21"/>
+              </w:rPr>
+              <w:t>（必须）进行删除操作的用户id</w:t>
+            </w:r>
+          </w:p>
+        </w:tc>
+      </w:tr>
+    </w:tbl>
+    <w:p>
+      <w:pPr>
+        <w:spacing w:line="360" w:lineRule="auto"/>
+        <w:rPr>
+          <w:rFonts w:ascii="宋体" w:eastAsia="宋体" w:hAnsi="宋体" w:hint="eastAsia"/>
+          <w:szCs w:val="21"/>
+        </w:rPr>
+      </w:pPr>
+    </w:p>
     <w:sectPr>
       <w:pgSz w:w="11900" w:h="16840"/>
       <w:pgMar w:top="1440" w:right="1800" w:bottom="1440" w:left="1800" w:header="851" w:footer="992" w:gutter="0"/>
@@ -9528,7 +9785,7 @@
   <w:abstractNum w:abstractNumId="10" w15:restartNumberingAfterBreak="0">
     <w:nsid w:val="3966426E"/>
     <w:multiLevelType w:val="hybridMultilevel"/>
-    <w:tmpl w:val="FF1EB4D6"/>
+    <w:tmpl w:val="9B36D71E"/>
     <w:lvl w:ilvl="0" w:tplc="0409000B">
       <w:start w:val="1"/>
       <w:numFmt w:val="bullet"/>

--- a/软件总体功能规划与数据库设计.docx
+++ b/软件总体功能规划与数据库设计.docx
@@ -638,8 +638,17 @@
                 <w:rFonts w:ascii="宋体" w:eastAsia="宋体" w:hAnsi="宋体" w:hint="eastAsia"/>
                 <w:szCs w:val="21"/>
               </w:rPr>
-              <w:t>账号秘密</w:t>
-            </w:r>
+              <w:t>账号</w:t>
+            </w:r>
+            <w:r>
+              <w:rPr>
+                <w:rFonts w:ascii="宋体" w:eastAsia="宋体" w:hAnsi="宋体" w:hint="eastAsia"/>
+                <w:szCs w:val="21"/>
+              </w:rPr>
+              <w:t>密码</w:t>
+            </w:r>
+            <w:bookmarkStart w:id="0" w:name="_GoBack"/>
+            <w:bookmarkEnd w:id="0"/>
           </w:p>
         </w:tc>
       </w:tr>
@@ -8769,8 +8778,6 @@
               </w:rPr>
               <w:t>贴子</w:t>
             </w:r>
-            <w:bookmarkStart w:id="0" w:name="_GoBack"/>
-            <w:bookmarkEnd w:id="0"/>
             <w:r>
               <w:rPr>
                 <w:rFonts w:ascii="宋体" w:eastAsia="宋体" w:hAnsi="宋体" w:hint="eastAsia"/>
@@ -8828,12 +8835,261 @@
     </w:tbl>
     <w:p>
       <w:pPr>
+        <w:pStyle w:val="a6"/>
+        <w:numPr>
+          <w:ilvl w:val="0"/>
+          <w:numId w:val="7"/>
+        </w:numPr>
         <w:spacing w:line="360" w:lineRule="auto"/>
-        <w:rPr>
-          <w:rFonts w:ascii="宋体" w:eastAsia="宋体" w:hAnsi="宋体" w:hint="eastAsia"/>
-          <w:szCs w:val="21"/>
-        </w:rPr>
-      </w:pPr>
+        <w:ind w:firstLineChars="0"/>
+        <w:rPr>
+          <w:rFonts w:ascii="宋体" w:eastAsia="宋体" w:hAnsi="宋体"/>
+          <w:szCs w:val="21"/>
+        </w:rPr>
+      </w:pPr>
+      <w:r>
+        <w:rPr>
+          <w:rFonts w:ascii="宋体" w:eastAsia="宋体" w:hAnsi="宋体" w:hint="eastAsia"/>
+          <w:szCs w:val="21"/>
+        </w:rPr>
+        <w:t>检索帖子</w:t>
+      </w:r>
+    </w:p>
+    <w:p>
+      <w:pPr>
+        <w:spacing w:line="360" w:lineRule="auto"/>
+        <w:rPr>
+          <w:rFonts w:ascii="宋体" w:eastAsia="宋体" w:hAnsi="宋体"/>
+          <w:szCs w:val="21"/>
+        </w:rPr>
+      </w:pPr>
+      <w:r>
+        <w:rPr>
+          <w:rFonts w:ascii="宋体" w:eastAsia="宋体" w:hAnsi="宋体" w:hint="eastAsia"/>
+          <w:szCs w:val="21"/>
+        </w:rPr>
+        <w:t>method</w:t>
+      </w:r>
+      <w:r>
+        <w:rPr>
+          <w:rFonts w:ascii="宋体" w:eastAsia="宋体" w:hAnsi="宋体"/>
+          <w:szCs w:val="21"/>
+        </w:rPr>
+        <w:t xml:space="preserve"> = </w:t>
+      </w:r>
+      <w:r>
+        <w:rPr>
+          <w:rFonts w:ascii="宋体" w:eastAsia="宋体" w:hAnsi="宋体" w:hint="eastAsia"/>
+          <w:szCs w:val="21"/>
+        </w:rPr>
+        <w:t>get</w:t>
+      </w:r>
+      <w:r>
+        <w:rPr>
+          <w:rFonts w:ascii="宋体" w:eastAsia="宋体" w:hAnsi="宋体"/>
+          <w:szCs w:val="21"/>
+        </w:rPr>
+        <w:t xml:space="preserve"> </w:t>
+      </w:r>
+      <w:r>
+        <w:rPr>
+          <w:rFonts w:ascii="宋体" w:eastAsia="宋体" w:hAnsi="宋体" w:hint="eastAsia"/>
+          <w:szCs w:val="21"/>
+        </w:rPr>
+        <w:t>url</w:t>
+      </w:r>
+      <w:r>
+        <w:rPr>
+          <w:rFonts w:ascii="宋体" w:eastAsia="宋体" w:hAnsi="宋体"/>
+          <w:szCs w:val="21"/>
+        </w:rPr>
+        <w:t xml:space="preserve"> = /</w:t>
+      </w:r>
+      <w:r>
+        <w:rPr>
+          <w:rFonts w:ascii="宋体" w:eastAsia="宋体" w:hAnsi="宋体" w:hint="eastAsia"/>
+          <w:szCs w:val="21"/>
+        </w:rPr>
+        <w:t>theme</w:t>
+      </w:r>
+      <w:r>
+        <w:rPr>
+          <w:rFonts w:ascii="宋体" w:eastAsia="宋体" w:hAnsi="宋体"/>
+          <w:szCs w:val="21"/>
+        </w:rPr>
+        <w:t>/</w:t>
+      </w:r>
+      <w:r>
+        <w:rPr>
+          <w:rFonts w:ascii="宋体" w:eastAsia="宋体" w:hAnsi="宋体" w:hint="eastAsia"/>
+          <w:szCs w:val="21"/>
+        </w:rPr>
+        <w:t>search</w:t>
+      </w:r>
+    </w:p>
+    <w:tbl>
+      <w:tblPr>
+        <w:tblStyle w:val="a7"/>
+        <w:tblW w:w="0" w:type="auto"/>
+        <w:tblLook w:val="04A0" w:firstRow="1" w:lastRow="0" w:firstColumn="1" w:lastColumn="0" w:noHBand="0" w:noVBand="1"/>
+      </w:tblPr>
+      <w:tblGrid>
+        <w:gridCol w:w="2122"/>
+        <w:gridCol w:w="6168"/>
+      </w:tblGrid>
+      <w:tr>
+        <w:tc>
+          <w:tcPr>
+            <w:tcW w:w="2122" w:type="dxa"/>
+          </w:tcPr>
+          <w:p>
+            <w:pPr>
+              <w:spacing w:line="360" w:lineRule="auto"/>
+              <w:rPr>
+                <w:rFonts w:ascii="宋体" w:eastAsia="宋体" w:hAnsi="宋体" w:hint="eastAsia"/>
+                <w:szCs w:val="21"/>
+              </w:rPr>
+            </w:pPr>
+            <w:r>
+              <w:rPr>
+                <w:rFonts w:ascii="宋体" w:eastAsia="宋体" w:hAnsi="宋体" w:hint="eastAsia"/>
+                <w:szCs w:val="21"/>
+              </w:rPr>
+              <w:t>参数</w:t>
+            </w:r>
+          </w:p>
+        </w:tc>
+        <w:tc>
+          <w:tcPr>
+            <w:tcW w:w="6168" w:type="dxa"/>
+          </w:tcPr>
+          <w:p>
+            <w:pPr>
+              <w:spacing w:line="360" w:lineRule="auto"/>
+              <w:rPr>
+                <w:rFonts w:ascii="宋体" w:eastAsia="宋体" w:hAnsi="宋体" w:hint="eastAsia"/>
+                <w:szCs w:val="21"/>
+              </w:rPr>
+            </w:pPr>
+            <w:r>
+              <w:rPr>
+                <w:rFonts w:ascii="宋体" w:eastAsia="宋体" w:hAnsi="宋体" w:hint="eastAsia"/>
+                <w:szCs w:val="21"/>
+              </w:rPr>
+              <w:t>说明</w:t>
+            </w:r>
+          </w:p>
+        </w:tc>
+      </w:tr>
+      <w:tr>
+        <w:tc>
+          <w:tcPr>
+            <w:tcW w:w="2122" w:type="dxa"/>
+          </w:tcPr>
+          <w:p>
+            <w:pPr>
+              <w:spacing w:line="360" w:lineRule="auto"/>
+              <w:rPr>
+                <w:rFonts w:ascii="宋体" w:eastAsia="宋体" w:hAnsi="宋体" w:hint="eastAsia"/>
+                <w:szCs w:val="21"/>
+              </w:rPr>
+            </w:pPr>
+            <w:r>
+              <w:rPr>
+                <w:rFonts w:ascii="宋体" w:eastAsia="宋体" w:hAnsi="宋体" w:hint="eastAsia"/>
+                <w:szCs w:val="21"/>
+              </w:rPr>
+              <w:t>query</w:t>
+            </w:r>
+          </w:p>
+        </w:tc>
+        <w:tc>
+          <w:tcPr>
+            <w:tcW w:w="6168" w:type="dxa"/>
+          </w:tcPr>
+          <w:p>
+            <w:pPr>
+              <w:spacing w:line="360" w:lineRule="auto"/>
+              <w:rPr>
+                <w:rFonts w:ascii="宋体" w:eastAsia="宋体" w:hAnsi="宋体" w:hint="eastAsia"/>
+                <w:szCs w:val="21"/>
+              </w:rPr>
+            </w:pPr>
+            <w:r>
+              <w:rPr>
+                <w:rFonts w:ascii="宋体" w:eastAsia="宋体" w:hAnsi="宋体"/>
+                <w:szCs w:val="21"/>
+              </w:rPr>
+              <w:t>(</w:t>
+            </w:r>
+            <w:r>
+              <w:rPr>
+                <w:rFonts w:ascii="宋体" w:eastAsia="宋体" w:hAnsi="宋体" w:hint="eastAsia"/>
+                <w:szCs w:val="21"/>
+              </w:rPr>
+              <w:t>必须</w:t>
+            </w:r>
+            <w:r>
+              <w:rPr>
+                <w:rFonts w:ascii="宋体" w:eastAsia="宋体" w:hAnsi="宋体"/>
+                <w:szCs w:val="21"/>
+              </w:rPr>
+              <w:t>)</w:t>
+            </w:r>
+            <w:r>
+              <w:rPr>
+                <w:rFonts w:ascii="宋体" w:eastAsia="宋体" w:hAnsi="宋体" w:hint="eastAsia"/>
+                <w:szCs w:val="21"/>
+              </w:rPr>
+              <w:t>检索条件</w:t>
+            </w:r>
+          </w:p>
+        </w:tc>
+      </w:tr>
+    </w:tbl>
+    <w:p>
+      <w:pPr>
+        <w:pStyle w:val="a6"/>
+        <w:numPr>
+          <w:ilvl w:val="0"/>
+          <w:numId w:val="7"/>
+        </w:numPr>
+        <w:spacing w:line="360" w:lineRule="auto"/>
+        <w:ind w:firstLineChars="0"/>
+        <w:rPr>
+          <w:rFonts w:ascii="宋体" w:eastAsia="宋体" w:hAnsi="宋体"/>
+          <w:szCs w:val="21"/>
+        </w:rPr>
+      </w:pPr>
+      <w:r>
+        <w:rPr>
+          <w:rFonts w:ascii="宋体" w:eastAsia="宋体" w:hAnsi="宋体" w:hint="eastAsia"/>
+          <w:szCs w:val="21"/>
+        </w:rPr>
+        <w:t>修改用户信息</w:t>
+      </w:r>
+    </w:p>
+    <w:p>
+      <w:pPr>
+        <w:pStyle w:val="a6"/>
+        <w:numPr>
+          <w:ilvl w:val="0"/>
+          <w:numId w:val="7"/>
+        </w:numPr>
+        <w:spacing w:line="360" w:lineRule="auto"/>
+        <w:ind w:firstLineChars="0"/>
+        <w:rPr>
+          <w:rFonts w:ascii="宋体" w:eastAsia="宋体" w:hAnsi="宋体" w:hint="eastAsia"/>
+          <w:szCs w:val="21"/>
+        </w:rPr>
+      </w:pPr>
+      <w:r>
+        <w:rPr>
+          <w:rFonts w:ascii="宋体" w:eastAsia="宋体" w:hAnsi="宋体" w:hint="eastAsia"/>
+          <w:szCs w:val="21"/>
+        </w:rPr>
+        <w:t>修改用户头像</w:t>
+      </w:r>
     </w:p>
     <w:sectPr>
       <w:pgSz w:w="11900" w:h="16840"/>
@@ -9785,7 +10041,7 @@
   <w:abstractNum w:abstractNumId="10" w15:restartNumberingAfterBreak="0">
     <w:nsid w:val="3966426E"/>
     <w:multiLevelType w:val="hybridMultilevel"/>
-    <w:tmpl w:val="9B36D71E"/>
+    <w:tmpl w:val="5E987CD2"/>
     <w:lvl w:ilvl="0" w:tplc="0409000B">
       <w:start w:val="1"/>
       <w:numFmt w:val="bullet"/>
